--- a/docs/气溶胶激光雷达集中对比标定方案(初稿)-0913.docx
+++ b/docs/气溶胶激光雷达集中对比标定方案(初稿)-0913.docx
@@ -1,6 +1,6 @@
 
 <file path=word/document.xml><?xml version="1.0" encoding="utf-8"?>
-<w:document xmlns:wpc="http://schemas.microsoft.com/office/word/2010/wordprocessingCanvas" xmlns:cx="http://schemas.microsoft.com/office/drawing/2014/chartex" xmlns:cx1="http://schemas.microsoft.com/office/drawing/2015/9/8/chartex" xmlns:cx2="http://schemas.microsoft.com/office/drawing/2015/10/21/chartex" xmlns:cx3="http://schemas.microsoft.com/office/drawing/2016/5/9/chartex" xmlns:cx4="http://schemas.microsoft.com/office/drawing/2016/5/10/chartex" xmlns:cx5="http://schemas.microsoft.com/office/drawing/2016/5/11/chartex" xmlns:cx6="http://schemas.microsoft.com/office/drawing/2016/5/12/chartex" xmlns:cx7="http://schemas.microsoft.com/office/drawing/2016/5/13/chartex" xmlns:cx8="http://schemas.microsoft.com/office/drawing/2016/5/14/chartex" xmlns:mc="http://schemas.openxmlformats.org/markup-compatibility/2006" xmlns:aink="http://schemas.microsoft.com/office/drawing/2016/ink" xmlns:am3d="http://schemas.microsoft.com/office/drawing/2017/model3d" xmlns:o="urn:schemas-microsoft-com:office:office" xmlns:r="http://schemas.openxmlformats.org/officeDocument/2006/relationships" xmlns:m="http://schemas.openxmlformats.org/officeDocument/2006/math" xmlns:v="urn:schemas-microsoft-com:vml" xmlns:wp14="http://schemas.microsoft.com/office/word/2010/wordprocessingDrawing" xmlns:wp="http://schemas.openxmlformats.org/drawingml/2006/wordprocessingDrawing" xmlns:w10="urn:schemas-microsoft-com:office:word" xmlns:w="http://schemas.openxmlformats.org/wordprocessingml/2006/main" xmlns:w14="http://schemas.microsoft.com/office/word/2010/wordml" xmlns:w15="http://schemas.microsoft.com/office/word/2012/wordml" xmlns:w16cex="http://schemas.microsoft.com/office/word/2018/wordml/cex" xmlns:w16cid="http://schemas.microsoft.com/office/word/2016/wordml/cid" xmlns:w16="http://schemas.microsoft.com/office/word/2018/wordml" xmlns:w16sdtdh="http://schemas.microsoft.com/office/word/2020/wordml/sdtdatahash" xmlns:w16se="http://schemas.microsoft.com/office/word/2015/wordml/symex" xmlns:wpg="http://schemas.microsoft.com/office/word/2010/wordprocessingGroup" xmlns:wpi="http://schemas.microsoft.com/office/word/2010/wordprocessingInk" xmlns:wne="http://schemas.microsoft.com/office/word/2006/wordml" xmlns:wps="http://schemas.microsoft.com/office/word/2010/wordprocessingShape" mc:Ignorable="w14 w15 w16se w16cid w16 w16cex w16sdtdh wp14">
+<w:document xmlns:wpc="http://schemas.microsoft.com/office/word/2010/wordprocessingCanvas" xmlns:cx="http://schemas.microsoft.com/office/drawing/2014/chartex" xmlns:cx1="http://schemas.microsoft.com/office/drawing/2015/9/8/chartex" xmlns:cx2="http://schemas.microsoft.com/office/drawing/2015/10/21/chartex" xmlns:cx3="http://schemas.microsoft.com/office/drawing/2016/5/9/chartex" xmlns:cx4="http://schemas.microsoft.com/office/drawing/2016/5/10/chartex" xmlns:cx5="http://schemas.microsoft.com/office/drawing/2016/5/11/chartex" xmlns:cx6="http://schemas.microsoft.com/office/drawing/2016/5/12/chartex" xmlns:cx7="http://schemas.microsoft.com/office/drawing/2016/5/13/chartex" xmlns:cx8="http://schemas.microsoft.com/office/drawing/2016/5/14/chartex" xmlns:mc="http://schemas.openxmlformats.org/markup-compatibility/2006" xmlns:aink="http://schemas.microsoft.com/office/drawing/2016/ink" xmlns:am3d="http://schemas.microsoft.com/office/drawing/2017/model3d" xmlns:o="urn:schemas-microsoft-com:office:office" xmlns:r="http://schemas.openxmlformats.org/officeDocument/2006/relationships" xmlns:m="http://schemas.openxmlformats.org/officeDocument/2006/math" xmlns:v="urn:schemas-microsoft-com:vml" xmlns:wp14="http://schemas.microsoft.com/office/word/2010/wordprocessingDrawing" xmlns:wp="http://schemas.openxmlformats.org/drawingml/2006/wordprocessingDrawing" xmlns:w10="urn:schemas-microsoft-com:office:word" xmlns:w="http://schemas.openxmlformats.org/wordprocessingml/2006/main" xmlns:w14="http://schemas.microsoft.com/office/word/2010/wordml" xmlns:w15="http://schemas.microsoft.com/office/word/2012/wordml" xmlns:w16cid="http://schemas.microsoft.com/office/word/2016/wordml/cid" xmlns:w16se="http://schemas.microsoft.com/office/word/2015/wordml/symex" xmlns:wpg="http://schemas.microsoft.com/office/word/2010/wordprocessingGroup" xmlns:wpi="http://schemas.microsoft.com/office/word/2010/wordprocessingInk" xmlns:wne="http://schemas.microsoft.com/office/word/2006/wordml" xmlns:wps="http://schemas.microsoft.com/office/word/2010/wordprocessingShape" mc:Ignorable="w14 w15 w16se w16cid wp14">
   <w:body>
     <w:p>
       <w:pPr>
@@ -76,11 +76,11 @@
     <w:p>
       <w:pPr>
         <w:spacing w:line="360" w:lineRule="auto"/>
-        <w:ind w:firstLineChars="200" w:firstLine="420"/>
         <w:rPr>
           <w:rFonts w:ascii="宋体" w:hAnsi="宋体"/>
         </w:rPr>
       </w:pPr>
+      <w:bookmarkStart w:id="0" w:name="_GoBack"/>
       <w:r>
         <w:rPr>
           <w:rFonts w:ascii="宋体" w:hAnsi="宋体"/>
@@ -132,6 +132,7 @@
           </wp:inline>
         </w:drawing>
       </w:r>
+      <w:bookmarkEnd w:id="0"/>
     </w:p>
     <w:p>
       <w:pPr>
@@ -1988,7 +1989,16 @@
                 <w:sz w:val="15"/>
                 <w:szCs w:val="15"/>
               </w:rPr>
-              <w:t>重叠因子结果（方法和实验条件根据系统自定义）。</w:t>
+              <w:t>重叠因子结果（方法</w:t>
+            </w:r>
+            <w:r>
+              <w:rPr>
+                <w:rFonts w:asciiTheme="majorEastAsia" w:eastAsiaTheme="majorEastAsia" w:hAnsiTheme="majorEastAsia" w:hint="eastAsia"/>
+                <w:sz w:val="15"/>
+                <w:szCs w:val="15"/>
+              </w:rPr>
+              <w:lastRenderedPageBreak/>
+              <w:t>和实验条件根据系统自定义）。</w:t>
             </w:r>
           </w:p>
         </w:tc>
@@ -2014,6 +2024,7 @@
                 <w:sz w:val="15"/>
                 <w:szCs w:val="15"/>
               </w:rPr>
+              <w:lastRenderedPageBreak/>
               <w:t>Range(m)</w:t>
             </w:r>
             <w:r>
@@ -2044,6 +2055,7 @@
                 <w:sz w:val="15"/>
                 <w:szCs w:val="15"/>
               </w:rPr>
+              <w:lastRenderedPageBreak/>
               <w:t>7.5        ........</w:t>
             </w:r>
           </w:p>
@@ -2092,6 +2104,7 @@
                 <w:sz w:val="15"/>
                 <w:szCs w:val="15"/>
               </w:rPr>
+              <w:lastRenderedPageBreak/>
               <w:t>OverLap</w:t>
             </w:r>
             <w:proofErr w:type="spellEnd"/>
@@ -2225,7 +2238,7 @@
                 <w:szCs w:val="15"/>
               </w:rPr>
             </w:pPr>
-            <w:bookmarkStart w:id="0" w:name="_Hlk48899071"/>
+            <w:bookmarkStart w:id="1" w:name="_Hlk48899071"/>
             <w:r>
               <w:rPr>
                 <w:rFonts w:asciiTheme="majorEastAsia" w:eastAsiaTheme="majorEastAsia" w:hAnsiTheme="majorEastAsia"/>
@@ -2235,7 +2248,7 @@
               </w:rPr>
               <w:t>偏振通道</w:t>
             </w:r>
-            <w:bookmarkEnd w:id="0"/>
+            <w:bookmarkEnd w:id="1"/>
             <w:r>
               <w:rPr>
                 <w:rFonts w:asciiTheme="majorEastAsia" w:eastAsiaTheme="majorEastAsia" w:hAnsiTheme="majorEastAsia" w:hint="eastAsia"/>
@@ -2285,7 +2298,7 @@
                 <w:sz w:val="15"/>
                 <w:szCs w:val="15"/>
               </w:rPr>
-              <w:t>消偏器</w:t>
+              <w:t>消偏</w:t>
             </w:r>
             <w:proofErr w:type="gramEnd"/>
             <w:r>
@@ -2294,7 +2307,7 @@
                 <w:sz w:val="15"/>
                 <w:szCs w:val="15"/>
               </w:rPr>
-              <w:t>放置于光路中，通过旋转调整波片或者</w:t>
+              <w:t>器放置于光路中，通过旋转调整波片或者</w:t>
             </w:r>
             <w:proofErr w:type="gramStart"/>
             <w:r>
@@ -2303,9 +2316,17 @@
                 <w:sz w:val="15"/>
                 <w:szCs w:val="15"/>
               </w:rPr>
-              <w:t>消偏器</w:t>
+              <w:t>消偏</w:t>
             </w:r>
             <w:proofErr w:type="gramEnd"/>
+            <w:r>
+              <w:rPr>
+                <w:rFonts w:asciiTheme="majorEastAsia" w:eastAsiaTheme="majorEastAsia" w:hAnsiTheme="majorEastAsia" w:hint="eastAsia"/>
+                <w:sz w:val="15"/>
+                <w:szCs w:val="15"/>
+              </w:rPr>
+              <w:t>器</w:t>
+            </w:r>
             <w:r>
               <w:rPr>
                 <w:rFonts w:asciiTheme="majorEastAsia" w:eastAsiaTheme="majorEastAsia" w:hAnsiTheme="majorEastAsia"/>
@@ -3686,7 +3707,16 @@
                 <w:sz w:val="15"/>
                 <w:szCs w:val="15"/>
               </w:rPr>
-              <w:t>min气溶胶分布稳定的时间段，用原始采集数据得出原始信号廓线，对原始信号廓线进行累计平均、零点校正（如果采用光子计数采集则需进行死时间校正）、扣除背景、距离平方校正处理，获得距离平方校正信号。分别计算0.5km~2km和2km~5km的平均相对偏差和平均标准偏差。</w:t>
+              <w:t>min气溶胶分布稳定的时间段，用原始采集数据得出原始信号廓线，对原始信号廓线进行累计平均、零点校正（如果采用光子计数采集则需进行死时间校正）、扣除背景、距离平方校正处理，获得距离平方校正信号。分别计算</w:t>
+            </w:r>
+            <w:r>
+              <w:rPr>
+                <w:rFonts w:asciiTheme="majorEastAsia" w:eastAsiaTheme="majorEastAsia" w:hAnsiTheme="majorEastAsia" w:hint="eastAsia"/>
+                <w:sz w:val="15"/>
+                <w:szCs w:val="15"/>
+              </w:rPr>
+              <w:lastRenderedPageBreak/>
+              <w:t>0.5km~2km和2km~5km的平均相对偏差和平均标准偏差。</w:t>
             </w:r>
           </w:p>
         </w:tc>
@@ -3712,6 +3742,7 @@
                 <w:sz w:val="15"/>
                 <w:szCs w:val="15"/>
               </w:rPr>
+              <w:lastRenderedPageBreak/>
               <w:t xml:space="preserve">Range(m) </w:t>
             </w:r>
             <w:r>
@@ -4509,7 +4540,7 @@
                 <w:szCs w:val="15"/>
               </w:rPr>
             </w:pPr>
-            <w:bookmarkStart w:id="1" w:name="OLE_LINK1"/>
+            <w:bookmarkStart w:id="2" w:name="OLE_LINK1"/>
             <w:r>
               <w:rPr>
                 <w:rFonts w:asciiTheme="majorEastAsia" w:eastAsiaTheme="majorEastAsia" w:hAnsiTheme="majorEastAsia" w:hint="eastAsia"/>
@@ -4519,7 +4550,7 @@
               </w:rPr>
               <w:t>米散射</w:t>
             </w:r>
-            <w:bookmarkEnd w:id="1"/>
+            <w:bookmarkEnd w:id="2"/>
             <w:r>
               <w:rPr>
                 <w:rFonts w:asciiTheme="majorEastAsia" w:eastAsiaTheme="majorEastAsia" w:hAnsiTheme="majorEastAsia" w:hint="eastAsia"/>
@@ -6357,7 +6388,16 @@
                 <w:sz w:val="15"/>
                 <w:szCs w:val="15"/>
               </w:rPr>
-              <w:t>。在系统指向和零点标定的基础上，采用标准气溶胶激光雷达的原始回波信号进行比对，抽取具有强散射薄云的测量区间，利用信号峰值位置作为比对标准，采用强度加权平均法计算云强度最高点高度，然后计算两者峰值位置的差别。</w:t>
+              <w:t>。在系统指向和零点标定的基</w:t>
+            </w:r>
+            <w:r>
+              <w:rPr>
+                <w:rFonts w:asciiTheme="majorEastAsia" w:eastAsiaTheme="majorEastAsia" w:hAnsiTheme="majorEastAsia" w:hint="eastAsia"/>
+                <w:sz w:val="15"/>
+                <w:szCs w:val="15"/>
+              </w:rPr>
+              <w:lastRenderedPageBreak/>
+              <w:t>础上，采用标准气溶胶激光雷达的原始回波信号进行比对，抽取具有强散射薄云的测量区间，利用信号峰值位置作为比对标准，采用强度加权平均法计算云强度最高点高度，然后计算两者峰值位置的差别。</w:t>
             </w:r>
           </w:p>
         </w:tc>
@@ -6383,6 +6423,7 @@
                 <w:sz w:val="15"/>
                 <w:szCs w:val="15"/>
               </w:rPr>
+              <w:lastRenderedPageBreak/>
               <w:t>Range(m) Channel</w:t>
             </w:r>
             <w:proofErr w:type="gramStart"/>
@@ -6610,6 +6651,7 @@
           <w:sz w:val="30"/>
           <w:szCs w:val="30"/>
         </w:rPr>
+        <w:lastRenderedPageBreak/>
         <w:t>附1：偏差计算方法</w:t>
       </w:r>
     </w:p>
@@ -7316,8 +7358,8 @@
         </w:rPr>
         <w:t>附2：系统线性度标定</w:t>
       </w:r>
-      <w:bookmarkStart w:id="2" w:name="OLE_LINK2"/>
-      <w:bookmarkStart w:id="3" w:name="OLE_LINK3"/>
+      <w:bookmarkStart w:id="3" w:name="OLE_LINK2"/>
+      <w:bookmarkStart w:id="4" w:name="OLE_LINK3"/>
       <w:r>
         <w:rPr>
           <w:rFonts w:ascii="宋体" w:hAnsi="宋体" w:hint="eastAsia"/>
@@ -7327,8 +7369,8 @@
         </w:rPr>
         <w:t>处理方法</w:t>
       </w:r>
-      <w:bookmarkEnd w:id="2"/>
       <w:bookmarkEnd w:id="3"/>
+      <w:bookmarkEnd w:id="4"/>
     </w:p>
     <w:p>
       <w:pPr>
@@ -8002,7 +8044,14 @@
         <w:rPr>
           <w:rFonts w:ascii="宋体" w:hAnsi="宋体" w:hint="eastAsia"/>
         </w:rPr>
-        <w:t>。利用标准大气模型，得到大气分子的瑞利散射距离平方校正信号</w:t>
+        <w:t>。利用</w:t>
+      </w:r>
+      <w:r>
+        <w:rPr>
+          <w:rFonts w:ascii="宋体" w:hAnsi="宋体" w:hint="eastAsia"/>
+        </w:rPr>
+        <w:lastRenderedPageBreak/>
+        <w:t>标准大气模型，得到大气分子的瑞利散射距离平方校正信号</w:t>
       </w:r>
       <w:r>
         <w:rPr>
@@ -11131,6 +11180,7 @@
         <w:rPr>
           <w:noProof/>
         </w:rPr>
+        <w:lastRenderedPageBreak/>
         <w:drawing>
           <wp:inline distT="0" distB="0" distL="0" distR="0" wp14:anchorId="75768C35" wp14:editId="5FEDD147">
             <wp:extent cx="77470" cy="201930"/>
@@ -11254,7 +11304,7 @@
 </file>
 
 <file path=word/endnotes.xml><?xml version="1.0" encoding="utf-8"?>
-<w:endnotes xmlns:wpc="http://schemas.microsoft.com/office/word/2010/wordprocessingCanvas" xmlns:cx="http://schemas.microsoft.com/office/drawing/2014/chartex" xmlns:cx1="http://schemas.microsoft.com/office/drawing/2015/9/8/chartex" xmlns:cx2="http://schemas.microsoft.com/office/drawing/2015/10/21/chartex" xmlns:cx3="http://schemas.microsoft.com/office/drawing/2016/5/9/chartex" xmlns:cx4="http://schemas.microsoft.com/office/drawing/2016/5/10/chartex" xmlns:cx5="http://schemas.microsoft.com/office/drawing/2016/5/11/chartex" xmlns:cx6="http://schemas.microsoft.com/office/drawing/2016/5/12/chartex" xmlns:cx7="http://schemas.microsoft.com/office/drawing/2016/5/13/chartex" xmlns:cx8="http://schemas.microsoft.com/office/drawing/2016/5/14/chartex" xmlns:mc="http://schemas.openxmlformats.org/markup-compatibility/2006" xmlns:aink="http://schemas.microsoft.com/office/drawing/2016/ink" xmlns:am3d="http://schemas.microsoft.com/office/drawing/2017/model3d" xmlns:o="urn:schemas-microsoft-com:office:office" xmlns:r="http://schemas.openxmlformats.org/officeDocument/2006/relationships" xmlns:m="http://schemas.openxmlformats.org/officeDocument/2006/math" xmlns:v="urn:schemas-microsoft-com:vml" xmlns:wp14="http://schemas.microsoft.com/office/word/2010/wordprocessingDrawing" xmlns:wp="http://schemas.openxmlformats.org/drawingml/2006/wordprocessingDrawing" xmlns:w10="urn:schemas-microsoft-com:office:word" xmlns:w="http://schemas.openxmlformats.org/wordprocessingml/2006/main" xmlns:w14="http://schemas.microsoft.com/office/word/2010/wordml" xmlns:w15="http://schemas.microsoft.com/office/word/2012/wordml" xmlns:w16cex="http://schemas.microsoft.com/office/word/2018/wordml/cex" xmlns:w16cid="http://schemas.microsoft.com/office/word/2016/wordml/cid" xmlns:w16="http://schemas.microsoft.com/office/word/2018/wordml" xmlns:w16sdtdh="http://schemas.microsoft.com/office/word/2020/wordml/sdtdatahash" xmlns:w16se="http://schemas.microsoft.com/office/word/2015/wordml/symex" xmlns:wpg="http://schemas.microsoft.com/office/word/2010/wordprocessingGroup" xmlns:wpi="http://schemas.microsoft.com/office/word/2010/wordprocessingInk" xmlns:wne="http://schemas.microsoft.com/office/word/2006/wordml" xmlns:wps="http://schemas.microsoft.com/office/word/2010/wordprocessingShape" mc:Ignorable="w14 w15 w16se w16cid w16 w16cex w16sdtdh wp14">
+<w:endnotes xmlns:wpc="http://schemas.microsoft.com/office/word/2010/wordprocessingCanvas" xmlns:cx="http://schemas.microsoft.com/office/drawing/2014/chartex" xmlns:cx1="http://schemas.microsoft.com/office/drawing/2015/9/8/chartex" xmlns:cx2="http://schemas.microsoft.com/office/drawing/2015/10/21/chartex" xmlns:cx3="http://schemas.microsoft.com/office/drawing/2016/5/9/chartex" xmlns:cx4="http://schemas.microsoft.com/office/drawing/2016/5/10/chartex" xmlns:cx5="http://schemas.microsoft.com/office/drawing/2016/5/11/chartex" xmlns:cx6="http://schemas.microsoft.com/office/drawing/2016/5/12/chartex" xmlns:cx7="http://schemas.microsoft.com/office/drawing/2016/5/13/chartex" xmlns:cx8="http://schemas.microsoft.com/office/drawing/2016/5/14/chartex" xmlns:mc="http://schemas.openxmlformats.org/markup-compatibility/2006" xmlns:aink="http://schemas.microsoft.com/office/drawing/2016/ink" xmlns:am3d="http://schemas.microsoft.com/office/drawing/2017/model3d" xmlns:o="urn:schemas-microsoft-com:office:office" xmlns:r="http://schemas.openxmlformats.org/officeDocument/2006/relationships" xmlns:m="http://schemas.openxmlformats.org/officeDocument/2006/math" xmlns:v="urn:schemas-microsoft-com:vml" xmlns:wp14="http://schemas.microsoft.com/office/word/2010/wordprocessingDrawing" xmlns:wp="http://schemas.openxmlformats.org/drawingml/2006/wordprocessingDrawing" xmlns:w10="urn:schemas-microsoft-com:office:word" xmlns:w="http://schemas.openxmlformats.org/wordprocessingml/2006/main" xmlns:w14="http://schemas.microsoft.com/office/word/2010/wordml" xmlns:w15="http://schemas.microsoft.com/office/word/2012/wordml" xmlns:w16cid="http://schemas.microsoft.com/office/word/2016/wordml/cid" xmlns:w16se="http://schemas.microsoft.com/office/word/2015/wordml/symex" xmlns:wpg="http://schemas.microsoft.com/office/word/2010/wordprocessingGroup" xmlns:wpi="http://schemas.microsoft.com/office/word/2010/wordprocessingInk" xmlns:wne="http://schemas.microsoft.com/office/word/2006/wordml" xmlns:wps="http://schemas.microsoft.com/office/word/2010/wordprocessingShape" mc:Ignorable="w14 w15 w16se w16cid wp14">
   <w:endnote w:type="separator" w:id="-1">
     <w:p>
       <w:r>
@@ -11273,7 +11323,7 @@
 </file>
 
 <file path=word/footnotes.xml><?xml version="1.0" encoding="utf-8"?>
-<w:footnotes xmlns:wpc="http://schemas.microsoft.com/office/word/2010/wordprocessingCanvas" xmlns:cx="http://schemas.microsoft.com/office/drawing/2014/chartex" xmlns:cx1="http://schemas.microsoft.com/office/drawing/2015/9/8/chartex" xmlns:cx2="http://schemas.microsoft.com/office/drawing/2015/10/21/chartex" xmlns:cx3="http://schemas.microsoft.com/office/drawing/2016/5/9/chartex" xmlns:cx4="http://schemas.microsoft.com/office/drawing/2016/5/10/chartex" xmlns:cx5="http://schemas.microsoft.com/office/drawing/2016/5/11/chartex" xmlns:cx6="http://schemas.microsoft.com/office/drawing/2016/5/12/chartex" xmlns:cx7="http://schemas.microsoft.com/office/drawing/2016/5/13/chartex" xmlns:cx8="http://schemas.microsoft.com/office/drawing/2016/5/14/chartex" xmlns:mc="http://schemas.openxmlformats.org/markup-compatibility/2006" xmlns:aink="http://schemas.microsoft.com/office/drawing/2016/ink" xmlns:am3d="http://schemas.microsoft.com/office/drawing/2017/model3d" xmlns:o="urn:schemas-microsoft-com:office:office" xmlns:r="http://schemas.openxmlformats.org/officeDocument/2006/relationships" xmlns:m="http://schemas.openxmlformats.org/officeDocument/2006/math" xmlns:v="urn:schemas-microsoft-com:vml" xmlns:wp14="http://schemas.microsoft.com/office/word/2010/wordprocessingDrawing" xmlns:wp="http://schemas.openxmlformats.org/drawingml/2006/wordprocessingDrawing" xmlns:w10="urn:schemas-microsoft-com:office:word" xmlns:w="http://schemas.openxmlformats.org/wordprocessingml/2006/main" xmlns:w14="http://schemas.microsoft.com/office/word/2010/wordml" xmlns:w15="http://schemas.microsoft.com/office/word/2012/wordml" xmlns:w16cex="http://schemas.microsoft.com/office/word/2018/wordml/cex" xmlns:w16cid="http://schemas.microsoft.com/office/word/2016/wordml/cid" xmlns:w16="http://schemas.microsoft.com/office/word/2018/wordml" xmlns:w16sdtdh="http://schemas.microsoft.com/office/word/2020/wordml/sdtdatahash" xmlns:w16se="http://schemas.microsoft.com/office/word/2015/wordml/symex" xmlns:wpg="http://schemas.microsoft.com/office/word/2010/wordprocessingGroup" xmlns:wpi="http://schemas.microsoft.com/office/word/2010/wordprocessingInk" xmlns:wne="http://schemas.microsoft.com/office/word/2006/wordml" xmlns:wps="http://schemas.microsoft.com/office/word/2010/wordprocessingShape" mc:Ignorable="w14 w15 w16se w16cid w16 w16cex w16sdtdh wp14">
+<w:footnotes xmlns:wpc="http://schemas.microsoft.com/office/word/2010/wordprocessingCanvas" xmlns:cx="http://schemas.microsoft.com/office/drawing/2014/chartex" xmlns:cx1="http://schemas.microsoft.com/office/drawing/2015/9/8/chartex" xmlns:cx2="http://schemas.microsoft.com/office/drawing/2015/10/21/chartex" xmlns:cx3="http://schemas.microsoft.com/office/drawing/2016/5/9/chartex" xmlns:cx4="http://schemas.microsoft.com/office/drawing/2016/5/10/chartex" xmlns:cx5="http://schemas.microsoft.com/office/drawing/2016/5/11/chartex" xmlns:cx6="http://schemas.microsoft.com/office/drawing/2016/5/12/chartex" xmlns:cx7="http://schemas.microsoft.com/office/drawing/2016/5/13/chartex" xmlns:cx8="http://schemas.microsoft.com/office/drawing/2016/5/14/chartex" xmlns:mc="http://schemas.openxmlformats.org/markup-compatibility/2006" xmlns:aink="http://schemas.microsoft.com/office/drawing/2016/ink" xmlns:am3d="http://schemas.microsoft.com/office/drawing/2017/model3d" xmlns:o="urn:schemas-microsoft-com:office:office" xmlns:r="http://schemas.openxmlformats.org/officeDocument/2006/relationships" xmlns:m="http://schemas.openxmlformats.org/officeDocument/2006/math" xmlns:v="urn:schemas-microsoft-com:vml" xmlns:wp14="http://schemas.microsoft.com/office/word/2010/wordprocessingDrawing" xmlns:wp="http://schemas.openxmlformats.org/drawingml/2006/wordprocessingDrawing" xmlns:w10="urn:schemas-microsoft-com:office:word" xmlns:w="http://schemas.openxmlformats.org/wordprocessingml/2006/main" xmlns:w14="http://schemas.microsoft.com/office/word/2010/wordml" xmlns:w15="http://schemas.microsoft.com/office/word/2012/wordml" xmlns:w16cid="http://schemas.microsoft.com/office/word/2016/wordml/cid" xmlns:w16se="http://schemas.microsoft.com/office/word/2015/wordml/symex" xmlns:wpg="http://schemas.microsoft.com/office/word/2010/wordprocessingGroup" xmlns:wpi="http://schemas.microsoft.com/office/word/2010/wordprocessingInk" xmlns:wne="http://schemas.microsoft.com/office/word/2006/wordml" xmlns:wps="http://schemas.microsoft.com/office/word/2010/wordprocessingShape" mc:Ignorable="w14 w15 w16se w16cid wp14">
   <w:footnote w:type="separator" w:id="-1">
     <w:p>
       <w:r>
@@ -11292,7 +11342,7 @@
 </file>
 
 <file path=word/styles.xml><?xml version="1.0" encoding="utf-8"?>
-<w:styles xmlns:mc="http://schemas.openxmlformats.org/markup-compatibility/2006" xmlns:r="http://schemas.openxmlformats.org/officeDocument/2006/relationships" xmlns:w="http://schemas.openxmlformats.org/wordprocessingml/2006/main" xmlns:w14="http://schemas.microsoft.com/office/word/2010/wordml" xmlns:w15="http://schemas.microsoft.com/office/word/2012/wordml" xmlns:w16cex="http://schemas.microsoft.com/office/word/2018/wordml/cex" xmlns:w16cid="http://schemas.microsoft.com/office/word/2016/wordml/cid" xmlns:w16="http://schemas.microsoft.com/office/word/2018/wordml" xmlns:w16sdtdh="http://schemas.microsoft.com/office/word/2020/wordml/sdtdatahash" xmlns:w16se="http://schemas.microsoft.com/office/word/2015/wordml/symex" mc:Ignorable="w14 w15 w16se w16cid w16 w16cex w16sdtdh">
+<w:styles xmlns:mc="http://schemas.openxmlformats.org/markup-compatibility/2006" xmlns:r="http://schemas.openxmlformats.org/officeDocument/2006/relationships" xmlns:w="http://schemas.openxmlformats.org/wordprocessingml/2006/main" xmlns:w14="http://schemas.microsoft.com/office/word/2010/wordml" xmlns:w15="http://schemas.microsoft.com/office/word/2012/wordml" xmlns:w16cid="http://schemas.microsoft.com/office/word/2016/wordml/cid" xmlns:w16se="http://schemas.microsoft.com/office/word/2015/wordml/symex" mc:Ignorable="w14 w15 w16se w16cid">
   <w:docDefaults>
     <w:rPrDefault>
       <w:rPr>
@@ -11302,7 +11352,7 @@
     </w:rPrDefault>
     <w:pPrDefault/>
   </w:docDefaults>
-  <w:latentStyles w:defLockedState="0" w:defUIPriority="99" w:defSemiHidden="0" w:defUnhideWhenUsed="0" w:defQFormat="0" w:count="376">
+  <w:latentStyles w:defLockedState="0" w:defUIPriority="99" w:defSemiHidden="0" w:defUnhideWhenUsed="0" w:defQFormat="0" w:count="375">
     <w:lsdException w:name="Normal" w:uiPriority="0" w:qFormat="1"/>
     <w:lsdException w:name="heading 1" w:uiPriority="9" w:qFormat="1"/>
     <w:lsdException w:name="heading 2" w:semiHidden="1" w:uiPriority="9" w:unhideWhenUsed="1" w:qFormat="1"/>
@@ -11408,7 +11458,7 @@
     <w:lsdException w:name="HTML Sample" w:semiHidden="1" w:unhideWhenUsed="1"/>
     <w:lsdException w:name="HTML Typewriter" w:semiHidden="1" w:unhideWhenUsed="1"/>
     <w:lsdException w:name="HTML Variable" w:semiHidden="1" w:unhideWhenUsed="1"/>
-    <w:lsdException w:name="Normal Table" w:qFormat="1"/>
+    <w:lsdException w:name="Normal Table" w:semiHidden="1" w:unhideWhenUsed="1" w:qFormat="1"/>
     <w:lsdException w:name="annotation subject" w:semiHidden="1" w:unhideWhenUsed="1"/>
     <w:lsdException w:name="No List" w:semiHidden="1" w:unhideWhenUsed="1"/>
     <w:lsdException w:name="Outline List 1" w:semiHidden="1" w:unhideWhenUsed="1"/>
@@ -11455,8 +11505,10 @@
     <w:lsdException w:name="Table Subtle 2" w:semiHidden="1" w:unhideWhenUsed="1"/>
     <w:lsdException w:name="Table Web 1" w:semiHidden="1" w:unhideWhenUsed="1"/>
     <w:lsdException w:name="Table Web 2" w:semiHidden="1" w:unhideWhenUsed="1"/>
+    <w:lsdException w:name="Table Web 3" w:semiHidden="1" w:unhideWhenUsed="1"/>
     <w:lsdException w:name="Balloon Text" w:semiHidden="1" w:unhideWhenUsed="1" w:qFormat="1"/>
     <w:lsdException w:name="Table Grid" w:qFormat="1"/>
+    <w:lsdException w:name="Table Theme" w:semiHidden="1" w:unhideWhenUsed="1"/>
     <w:lsdException w:name="Placeholder Text" w:semiHidden="1"/>
     <w:lsdException w:name="Light Shading" w:uiPriority="60"/>
     <w:lsdException w:name="Light List" w:uiPriority="61"/>
@@ -11673,7 +11725,6 @@
     <w:lsdException w:name="Smart Hyperlink" w:semiHidden="1" w:unhideWhenUsed="1"/>
     <w:lsdException w:name="Hashtag" w:semiHidden="1" w:unhideWhenUsed="1"/>
     <w:lsdException w:name="Unresolved Mention" w:semiHidden="1" w:unhideWhenUsed="1"/>
-    <w:lsdException w:name="Smart Link" w:semiHidden="1" w:unhideWhenUsed="1"/>
   </w:latentStyles>
   <w:style w:type="paragraph" w:default="1" w:styleId="a">
     <w:name w:val="Normal"/>
